--- a/Reddappa M R.docx
+++ b/Reddappa M R.docx
@@ -1377,7 +1377,10 @@
                               <w:t xml:space="preserve">in Data science </w:t>
                             </w:r>
                             <w:r>
-                              <w:t>between February-2022 to Present</w:t>
+                              <w:t xml:space="preserve">between February-2022 to </w:t>
+                            </w:r>
+                            <w:r>
+                              <w:t>March-2023</w:t>
                             </w:r>
                           </w:p>
                           <w:p>
@@ -2070,7 +2073,10 @@
                         <w:t xml:space="preserve">in Data science </w:t>
                       </w:r>
                       <w:r>
-                        <w:t>between February-2022 to Present</w:t>
+                        <w:t xml:space="preserve">between February-2022 to </w:t>
+                      </w:r>
+                      <w:r>
+                        <w:t>March-2023</w:t>
                       </w:r>
                     </w:p>
                     <w:p>
